--- a/cover_letters/Vikascoverletterag.docx
+++ b/cover_letters/Vikascoverletterag.docx
@@ -57,55 +57,27 @@
         <w:rPr>
           <w:rFonts w:ascii="Times New Roman" w:hAnsi="Times New Roman" w:cs="Times New Roman"/>
         </w:rPr>
-        <w:t xml:space="preserve">I am excited to apply for the Summer Associate - Health Care position at Analysis Group. I am confident that my skill </w:t>
-      </w:r>
-      <w:proofErr w:type="gramStart"/>
-      <w:r>
-        <w:rPr>
-          <w:rFonts w:ascii="Times New Roman" w:hAnsi="Times New Roman" w:cs="Times New Roman"/>
-        </w:rPr>
-        <w:t>set</w:t>
-      </w:r>
-      <w:proofErr w:type="gramEnd"/>
-      <w:r>
-        <w:rPr>
-          <w:rFonts w:ascii="Times New Roman" w:hAnsi="Times New Roman" w:cs="Times New Roman"/>
-        </w:rPr>
-        <w:t xml:space="preserve"> and experience align well with the job description.</w:t>
-      </w:r>
-    </w:p>
-    <w:p>
-      <w:pPr>
-        <w:rPr>
-          <w:rFonts w:ascii="Times New Roman" w:hAnsi="Times New Roman" w:cs="Times New Roman"/>
-        </w:rPr>
-      </w:pPr>
-    </w:p>
-    <w:p>
-      <w:pPr>
-        <w:rPr>
-          <w:rFonts w:ascii="Times New Roman" w:hAnsi="Times New Roman" w:cs="Times New Roman"/>
-        </w:rPr>
-      </w:pPr>
-      <w:r>
-        <w:rPr>
-          <w:rFonts w:ascii="Times New Roman" w:hAnsi="Times New Roman" w:cs="Times New Roman"/>
-        </w:rPr>
-        <w:t xml:space="preserve">I am a Ph.D. candidate in the Applied Economics department at the University of Wisconsin-Madison. I also completed a </w:t>
-      </w:r>
-      <w:proofErr w:type="gramStart"/>
-      <w:r>
-        <w:rPr>
-          <w:rFonts w:ascii="Times New Roman" w:hAnsi="Times New Roman" w:cs="Times New Roman"/>
-        </w:rPr>
-        <w:t>master's degree in Economics</w:t>
-      </w:r>
-      <w:proofErr w:type="gramEnd"/>
-      <w:r>
-        <w:rPr>
-          <w:rFonts w:ascii="Times New Roman" w:hAnsi="Times New Roman" w:cs="Times New Roman"/>
-        </w:rPr>
-        <w:t xml:space="preserve"> from the same university before joining the Ph.D. program. During my graduate studies, I gained experience developing, designing, and conducting various research projects. My primary research involves quantitative methods and advanced econometrics tools, including analysis with recent developments in econometrics.</w:t>
+        <w:t>I am excited to apply for the Summer Associate position at Analysis Group. I am confident that my skill set and experience align well with the job description.</w:t>
+      </w:r>
+    </w:p>
+    <w:p>
+      <w:pPr>
+        <w:rPr>
+          <w:rFonts w:ascii="Times New Roman" w:hAnsi="Times New Roman" w:cs="Times New Roman"/>
+        </w:rPr>
+      </w:pPr>
+    </w:p>
+    <w:p>
+      <w:pPr>
+        <w:rPr>
+          <w:rFonts w:ascii="Times New Roman" w:hAnsi="Times New Roman" w:cs="Times New Roman"/>
+        </w:rPr>
+      </w:pPr>
+      <w:r>
+        <w:rPr>
+          <w:rFonts w:ascii="Times New Roman" w:hAnsi="Times New Roman" w:cs="Times New Roman"/>
+        </w:rPr>
+        <w:t>I am a Ph.D. candidate in the Applied Economics department at the University of Wisconsin-Madison. I also completed a master's degree in Economics from the same university before joining the Ph.D. program. During my graduate studies, I gained experience developing, designing, and conducting various research projects. My primary research involves quantitative methods and advanced econometrics tools, including analysis with recent developments in econometrics.</w:t>
       </w:r>
     </w:p>
     <w:p>
